--- a/Documentos/Artigo.docx
+++ b/Documentos/Artigo.docx
@@ -18,18 +18,136 @@
           <w:sz w:val="24"/>
           <w:szCs w:val="24"/>
         </w:rPr>
-        <w:t>KORP-Siste</w:t>
+        <w:t>Oque é software d</w:t>
+      </w:r>
+      <w:r>
+        <w:rPr>
+          <w:rFonts w:ascii="Times New Roman" w:hAnsi="Times New Roman" w:cs="Times New Roman"/>
+          <w:b/>
+          <w:sz w:val="24"/>
+          <w:szCs w:val="24"/>
+        </w:rPr>
+        <w:t>e gestão</w:t>
+      </w:r>
+    </w:p>
+    <w:p>
+      <w:r>
+        <w:t>É</w:t>
+      </w:r>
+      <w:r>
+        <w:t xml:space="preserve"> </w:t>
+      </w:r>
+      <w:r>
+        <w:t>um software inteligente e que tem como objetivo facilitar as atividades do dia a dia, automatizando o máximo quanto for possível de processos</w:t>
+      </w:r>
+      <w:r>
+        <w:t>.</w:t>
+      </w:r>
+    </w:p>
+    <w:p>
+      <w:r>
+        <w:t xml:space="preserve">Gestão de projetos é um conjunto de práticas que serve de guia a um grupo para trabalhar de maneira produtiva. Ela compreende métodos e ferramentas que organizam as tarefas, identificam sua </w:t>
+      </w:r>
+      <w:r>
+        <w:t>sequência</w:t>
       </w:r>
       <w:bookmarkStart w:id="0" w:name="_GoBack"/>
       <w:bookmarkEnd w:id="0"/>
       <w:r>
-        <w:rPr>
-          <w:rFonts w:ascii="Times New Roman" w:hAnsi="Times New Roman" w:cs="Times New Roman"/>
-          <w:b/>
-          <w:sz w:val="24"/>
-          <w:szCs w:val="24"/>
-        </w:rPr>
-        <w:t>mas de Gestão:</w:t>
+        <w:t xml:space="preserve"> de execução e dependências existentes, </w:t>
+      </w:r>
+      <w:r>
+        <w:t>apoia</w:t>
+      </w:r>
+      <w:r>
+        <w:t xml:space="preserve"> a alocação de recursos e tempo, além de permitir o rastreamento da execução das atividades e medição do progresso relativo ao que foi definido no plano de projeto. </w:t>
+      </w:r>
+    </w:p>
+    <w:p>
+      <w:pPr>
+        <w:shd w:val="clear" w:color="auto" w:fill="FFFFFF"/>
+        <w:rPr>
+          <w:color w:val="000000"/>
+        </w:rPr>
+      </w:pPr>
+      <w:r>
+        <w:rPr>
+          <w:color w:val="000000"/>
+        </w:rPr>
+        <w:br/>
+        <w:t xml:space="preserve">Leia mais em: </w:t>
+      </w:r>
+      <w:hyperlink r:id="rId5" w:anchor="ixzz3r8OQcWSz" w:history="1">
+        <w:r>
+          <w:rPr>
+            <w:rStyle w:val="Hyperlink"/>
+            <w:color w:val="003399"/>
+          </w:rPr>
+          <w:t>Gestão de Projetos de Software</w:t>
+        </w:r>
+      </w:hyperlink>
+      <w:r>
+        <w:rPr>
+          <w:color w:val="000000"/>
+        </w:rPr>
+        <w:t xml:space="preserve"> </w:t>
+      </w:r>
+      <w:hyperlink r:id="rId6" w:anchor="ixzz3r8OQcWSz" w:history="1">
+        <w:r>
+          <w:rPr>
+            <w:rStyle w:val="Hyperlink"/>
+            <w:color w:val="003399"/>
+          </w:rPr>
+          <w:t>http://www.devmedia.com.br/gestao-de-projetos-de-software/9143#ixzz3r8OQcWSz</w:t>
+        </w:r>
+      </w:hyperlink>
+    </w:p>
+    <w:p>
+      <w:pPr>
+        <w:rPr>
+          <w:rFonts w:ascii="Times New Roman" w:hAnsi="Times New Roman" w:cs="Times New Roman"/>
+          <w:b/>
+          <w:sz w:val="24"/>
+          <w:szCs w:val="24"/>
+        </w:rPr>
+      </w:pPr>
+    </w:p>
+    <w:p>
+      <w:pPr>
+        <w:rPr>
+          <w:rFonts w:ascii="Times New Roman" w:hAnsi="Times New Roman" w:cs="Times New Roman"/>
+          <w:b/>
+          <w:sz w:val="24"/>
+          <w:szCs w:val="24"/>
+        </w:rPr>
+      </w:pPr>
+      <w:r>
+        <w:rPr>
+          <w:rFonts w:ascii="Times New Roman" w:hAnsi="Times New Roman" w:cs="Times New Roman"/>
+          <w:b/>
+          <w:sz w:val="24"/>
+          <w:szCs w:val="24"/>
+        </w:rPr>
+        <w:t>ESTADO DA ARTE</w:t>
+      </w:r>
+    </w:p>
+    <w:p>
+      <w:pPr>
+        <w:rPr>
+          <w:rFonts w:ascii="Times New Roman" w:hAnsi="Times New Roman" w:cs="Times New Roman"/>
+          <w:b/>
+          <w:sz w:val="24"/>
+          <w:szCs w:val="24"/>
+        </w:rPr>
+      </w:pPr>
+      <w:r>
+        <w:rPr>
+          <w:rFonts w:ascii="Times New Roman" w:hAnsi="Times New Roman" w:cs="Times New Roman"/>
+          <w:b/>
+          <w:sz w:val="24"/>
+          <w:szCs w:val="24"/>
+        </w:rPr>
+        <w:t>KORP-Sistemas de Gestão:</w:t>
       </w:r>
       <w:r>
         <w:rPr>
@@ -190,7 +308,7 @@
         </w:rPr>
         <w:t xml:space="preserve"> (</w:t>
       </w:r>
-      <w:hyperlink r:id="rId5" w:history="1">
+      <w:hyperlink r:id="rId7" w:history="1">
         <w:r>
           <w:rPr>
             <w:rStyle w:val="Hyperlink"/>
@@ -287,7 +405,16 @@
           <w:sz w:val="24"/>
           <w:szCs w:val="24"/>
         </w:rPr>
-        <w:t>os de entrega programada e realizada</w:t>
+        <w:t xml:space="preserve">os de </w:t>
+      </w:r>
+      <w:r>
+        <w:rPr>
+          <w:rFonts w:ascii="Times New Roman" w:hAnsi="Times New Roman" w:cs="Times New Roman"/>
+          <w:sz w:val="24"/>
+          <w:szCs w:val="24"/>
+        </w:rPr>
+        <w:lastRenderedPageBreak/>
+        <w:t>entrega programada e realizada</w:t>
       </w:r>
       <w:r>
         <w:rPr>
@@ -325,6 +452,7 @@
           <w:lang w:val="en-US"/>
         </w:rPr>
       </w:pPr>
+      <w:proofErr w:type="spellStart"/>
       <w:r>
         <w:rPr>
           <w:rFonts w:ascii="Times New Roman" w:hAnsi="Times New Roman" w:cs="Times New Roman"/>
@@ -345,6 +473,7 @@
         </w:rPr>
         <w:t>Experience</w:t>
       </w:r>
+      <w:proofErr w:type="spellEnd"/>
       <w:r>
         <w:rPr>
           <w:rFonts w:ascii="Times New Roman" w:hAnsi="Times New Roman" w:cs="Times New Roman"/>
@@ -355,43 +484,21 @@
         </w:rPr>
         <w:t xml:space="preserve"> (</w:t>
       </w:r>
-      <w:r>
-        <w:fldChar w:fldCharType="begin"/>
-      </w:r>
-      <w:r>
-        <w:rPr>
-          <w:lang w:val="en-US"/>
-        </w:rPr>
-        <w:instrText xml:space="preserve"> HYPERLINK "http://www.omie.com.br" </w:instrText>
-      </w:r>
-      <w:r>
-        <w:fldChar w:fldCharType="separate"/>
-      </w:r>
-      <w:r>
-        <w:rPr>
-          <w:rStyle w:val="Hyperlink"/>
-          <w:rFonts w:ascii="Times New Roman" w:hAnsi="Times New Roman" w:cs="Times New Roman"/>
-          <w:b/>
-          <w:color w:val="auto"/>
-          <w:sz w:val="24"/>
-          <w:szCs w:val="24"/>
-          <w:u w:val="none"/>
-          <w:lang w:val="en-US"/>
-        </w:rPr>
-        <w:t>www.omie.com.br</w:t>
-      </w:r>
-      <w:r>
-        <w:rPr>
-          <w:rStyle w:val="Hyperlink"/>
-          <w:rFonts w:ascii="Times New Roman" w:hAnsi="Times New Roman" w:cs="Times New Roman"/>
-          <w:b/>
-          <w:color w:val="auto"/>
-          <w:sz w:val="24"/>
-          <w:szCs w:val="24"/>
-          <w:u w:val="none"/>
-        </w:rPr>
-        <w:fldChar w:fldCharType="end"/>
-      </w:r>
+      <w:hyperlink r:id="rId8" w:history="1">
+        <w:r>
+          <w:rPr>
+            <w:rStyle w:val="Hyperlink"/>
+            <w:rFonts w:ascii="Times New Roman" w:hAnsi="Times New Roman" w:cs="Times New Roman"/>
+            <w:b/>
+            <w:color w:val="auto"/>
+            <w:sz w:val="24"/>
+            <w:szCs w:val="24"/>
+            <w:u w:val="none"/>
+            <w:lang w:val="en-US"/>
+          </w:rPr>
+          <w:t>www.omie.com.br</w:t>
+        </w:r>
+      </w:hyperlink>
       <w:r>
         <w:rPr>
           <w:rFonts w:ascii="Times New Roman" w:hAnsi="Times New Roman" w:cs="Times New Roman"/>
@@ -443,11 +550,7 @@
         <w:t xml:space="preserve"> </w:t>
       </w:r>
       <w:r>
-        <w:t xml:space="preserve">gestão, um para cada uso. Alguns para organizar a sua área financeira, outros para entrega de projetos, controle de vendas, qualquer coisa que auxilie na organização e funcionamento do fluxo de trabalho da sua empresa. O problema é que muitos deles são robustos demais para pequenos empreendimentos e </w:t>
-      </w:r>
-      <w:r>
-        <w:lastRenderedPageBreak/>
-        <w:t xml:space="preserve">também podem ser difíceis de aprender a usar pelo número de funcionalidades e complexidade das tarefas. </w:t>
+        <w:t xml:space="preserve">gestão, um para cada uso. Alguns para organizar a sua área financeira, outros para entrega de projetos, controle de vendas, qualquer coisa que auxilie na organização e funcionamento do fluxo de trabalho da sua empresa. O problema é que muitos deles são robustos demais para pequenos empreendimentos e também podem ser difíceis de aprender a usar pelo número de funcionalidades e complexidade das tarefas. </w:t>
       </w:r>
     </w:p>
     <w:p>
@@ -572,24 +675,27 @@
           <w:b/>
           <w:sz w:val="24"/>
           <w:szCs w:val="24"/>
-        </w:rPr>
-      </w:pPr>
-    </w:p>
-    <w:p>
-      <w:pPr>
-        <w:rPr>
-          <w:rFonts w:ascii="Times New Roman" w:hAnsi="Times New Roman" w:cs="Times New Roman"/>
-          <w:sz w:val="24"/>
-          <w:szCs w:val="24"/>
-        </w:rPr>
-      </w:pPr>
-    </w:p>
-    <w:p>
-      <w:pPr>
-        <w:rPr>
-          <w:rFonts w:ascii="Times New Roman" w:hAnsi="Times New Roman" w:cs="Times New Roman"/>
-          <w:sz w:val="24"/>
-          <w:szCs w:val="24"/>
+          <w:lang w:val="en-US"/>
+        </w:rPr>
+      </w:pPr>
+    </w:p>
+    <w:p>
+      <w:pPr>
+        <w:rPr>
+          <w:rFonts w:ascii="Times New Roman" w:hAnsi="Times New Roman" w:cs="Times New Roman"/>
+          <w:sz w:val="24"/>
+          <w:szCs w:val="24"/>
+          <w:lang w:val="en-US"/>
+        </w:rPr>
+      </w:pPr>
+    </w:p>
+    <w:p>
+      <w:pPr>
+        <w:rPr>
+          <w:rFonts w:ascii="Times New Roman" w:hAnsi="Times New Roman" w:cs="Times New Roman"/>
+          <w:sz w:val="24"/>
+          <w:szCs w:val="24"/>
+          <w:lang w:val="en-US"/>
         </w:rPr>
       </w:pPr>
     </w:p>
